--- a/CKGMC/一般生/ITメディア学科/1年生/30.パソコン入門_シラバス.docx
+++ b/CKGMC/一般生/ITメディア学科/1年生/30.パソコン入門_シラバス.docx
@@ -310,8 +310,6 @@
               </w:rPr>
               <w:t>年</w:t>
             </w:r>
-            <w:bookmarkStart w:id="0" w:name="_GoBack"/>
-            <w:bookmarkEnd w:id="0"/>
           </w:p>
         </w:tc>
       </w:tr>
@@ -348,19 +346,14 @@
                 <w:sz w:val="22"/>
               </w:rPr>
             </w:pPr>
+            <w:bookmarkStart w:id="0" w:name="_GoBack"/>
+            <w:bookmarkEnd w:id="0"/>
             <w:r>
               <w:rPr>
                 <w:rFonts w:hint="eastAsia"/>
                 <w:sz w:val="22"/>
               </w:rPr>
-              <w:t>ビジネスライセンス学科</w:t>
-            </w:r>
-            <w:r>
-              <w:rPr>
-                <w:rFonts w:hint="eastAsia"/>
-                <w:sz w:val="22"/>
-              </w:rPr>
-              <w:t>,IT</w:t>
+              <w:t>IT</w:t>
             </w:r>
             <w:r>
               <w:rPr>
@@ -371,24 +364,9 @@
             </w:r>
             <w:r>
               <w:rPr>
-                <w:rFonts w:hint="eastAsia"/>
                 <w:sz w:val="22"/>
               </w:rPr>
-              <w:t>,</w:t>
-            </w:r>
-          </w:p>
-          <w:p>
-            <w:pPr>
-              <w:rPr>
-                <w:sz w:val="22"/>
-              </w:rPr>
-            </w:pPr>
-            <w:r>
-              <w:rPr>
-                <w:rFonts w:hint="eastAsia"/>
-                <w:sz w:val="22"/>
-              </w:rPr>
-              <w:t>メディアコミュニケーション・スポーツ学科</w:t>
+              <w:t xml:space="preserve"> </w:t>
             </w:r>
           </w:p>
         </w:tc>
@@ -2401,7 +2379,7 @@
 </file>
 
 <file path=customXml/itemProps1.xml><?xml version="1.0" encoding="utf-8"?>
-<ds:datastoreItem xmlns:ds="http://schemas.openxmlformats.org/officeDocument/2006/customXml" ds:itemID="{A0A4C38B-7D72-4B18-A648-F851E23718BF}">
+<ds:datastoreItem xmlns:ds="http://schemas.openxmlformats.org/officeDocument/2006/customXml" ds:itemID="{CECD98C9-6641-4F38-8ED5-FCC8B4C9AA3E}">
   <ds:schemaRefs>
     <ds:schemaRef ds:uri="http://schemas.openxmlformats.org/officeDocument/2006/bibliography"/>
   </ds:schemaRefs>
